--- a/direitoeconomia/ufpr_template_artigo.docx
+++ b/direitoeconomia/ufpr_template_artigo.docx
@@ -283,7 +283,7 @@
     </w:p>
     <w:p>
       <w:pPr>
-        <w:pStyle w:val="Corpodetexto"/>
+        <w:pStyle w:val="FirstParagraph"/>
       </w:pPr>
       <w:bookmarkStart w:id="1" w:name="estrutura-apagar"/>
       <w:r>
@@ -365,8 +365,7 @@
     </w:p>
     <w:p>
       <w:pPr>
-        <w:pStyle w:val="Corpodetexto"/>
-        <w:jc w:val="left"/>
+        <w:pStyle w:val="FirstParagraph"/>
       </w:pPr>
       <w:r>
         <w:t>A […].</w:t>
